--- a/7_sem/МОиУ/lab6/lab6.docx
+++ b/7_sem/МОиУ/lab6/lab6.docx
@@ -824,891 +824,7 @@
         <w:t>Минск 2022</w:t>
       </w:r>
     </w:p>
-    <w:p xmlns:wp14="http://schemas.microsoft.com/office/word/2010/wordml" wp14:textId="6F2FBC32">
-      <w:pPr>
-        <w:jc w:val="center"/>
-      </w:pPr>
-      <w:r>
-        <w:br w:type="page"/>
-      </w:r>
-      <w:r>
-        <w:rPr>
-          <w:rFonts w:ascii="Times New Roman" w:hAnsi="Times New Roman" w:eastAsia="Times New Roman" w:cs="Times New Roman"/>
-          <w:sz w:val="32"/>
-          <w:szCs w:val="32"/>
-        </w:rPr>
-        <w:t>Постановка задачи</w:t>
-      </w:r>
-    </w:p>
-    <w:p>
-      <w:pPr>
-        <w:ind w:firstLine="708"/>
-        <w:jc w:val="left"/>
-        <w:rPr>
-          <w:rFonts w:ascii="Times New Roman" w:hAnsi="Times New Roman" w:eastAsia="Times New Roman" w:cs="Times New Roman"/>
-          <w:b w:val="0"/>
-          <w:bCs w:val="0"/>
-          <w:i w:val="0"/>
-          <w:iCs w:val="0"/>
-          <w:caps w:val="0"/>
-          <w:smallCaps w:val="0"/>
-          <w:noProof w:val="0"/>
-          <w:color w:val="202122"/>
-          <w:sz w:val="28"/>
-          <w:szCs w:val="28"/>
-          <w:lang w:val="ru-RU"/>
-        </w:rPr>
-      </w:pPr>
-      <w:r>
-        <w:rPr>
-          <w:rFonts w:ascii="Times New Roman" w:hAnsi="Times New Roman" w:eastAsia="Times New Roman" w:cs="Times New Roman"/>
-          <w:b w:val="0"/>
-          <w:bCs w:val="0"/>
-          <w:i w:val="0"/>
-          <w:iCs w:val="0"/>
-          <w:caps w:val="0"/>
-          <w:smallCaps w:val="0"/>
-          <w:noProof w:val="0"/>
-          <w:color w:val="202122"/>
-          <w:sz w:val="28"/>
-          <w:szCs w:val="28"/>
-          <w:lang w:val="ru-RU"/>
-        </w:rPr>
-        <w:t xml:space="preserve">Задача квадратичного программирования с </w:t>
-      </w:r>
-      <w:r>
-        <w:rPr>
-          <w:rFonts w:ascii="Times New Roman" w:hAnsi="Times New Roman" w:eastAsia="Times New Roman" w:cs="Times New Roman"/>
-          <w:b w:val="0"/>
-          <w:bCs w:val="0"/>
-          <w:i w:val="1"/>
-          <w:iCs w:val="1"/>
-          <w:caps w:val="0"/>
-          <w:smallCaps w:val="0"/>
-          <w:noProof w:val="0"/>
-          <w:color w:val="202122"/>
-          <w:sz w:val="28"/>
-          <w:szCs w:val="28"/>
-          <w:lang w:val="ru-RU"/>
-        </w:rPr>
-        <w:t>n</w:t>
-      </w:r>
-      <w:r>
-        <w:rPr>
-          <w:rFonts w:ascii="Times New Roman" w:hAnsi="Times New Roman" w:eastAsia="Times New Roman" w:cs="Times New Roman"/>
-          <w:b w:val="0"/>
-          <w:bCs w:val="0"/>
-          <w:i w:val="0"/>
-          <w:iCs w:val="0"/>
-          <w:caps w:val="0"/>
-          <w:smallCaps w:val="0"/>
-          <w:noProof w:val="0"/>
-          <w:color w:val="202122"/>
-          <w:sz w:val="28"/>
-          <w:szCs w:val="28"/>
-          <w:lang w:val="ru-RU"/>
-        </w:rPr>
-        <w:t xml:space="preserve"> переменными и </w:t>
-      </w:r>
-      <w:r>
-        <w:rPr>
-          <w:rFonts w:ascii="Times New Roman" w:hAnsi="Times New Roman" w:eastAsia="Times New Roman" w:cs="Times New Roman"/>
-          <w:b w:val="0"/>
-          <w:bCs w:val="0"/>
-          <w:i w:val="1"/>
-          <w:iCs w:val="1"/>
-          <w:caps w:val="0"/>
-          <w:smallCaps w:val="0"/>
-          <w:noProof w:val="0"/>
-          <w:color w:val="202122"/>
-          <w:sz w:val="28"/>
-          <w:szCs w:val="28"/>
-          <w:lang w:val="ru-RU"/>
-        </w:rPr>
-        <w:t>m</w:t>
-      </w:r>
-      <w:r>
-        <w:rPr>
-          <w:rFonts w:ascii="Times New Roman" w:hAnsi="Times New Roman" w:eastAsia="Times New Roman" w:cs="Times New Roman"/>
-          <w:b w:val="0"/>
-          <w:bCs w:val="0"/>
-          <w:i w:val="0"/>
-          <w:iCs w:val="0"/>
-          <w:caps w:val="0"/>
-          <w:smallCaps w:val="0"/>
-          <w:noProof w:val="0"/>
-          <w:color w:val="202122"/>
-          <w:sz w:val="28"/>
-          <w:szCs w:val="28"/>
-          <w:lang w:val="ru-RU"/>
-        </w:rPr>
-        <w:t xml:space="preserve"> ограничениями можно сформулировать следующим образом.</w:t>
-      </w:r>
-    </w:p>
-    <w:p>
-      <w:pPr>
-        <w:ind w:firstLine="708"/>
-        <w:jc w:val="left"/>
-        <w:rPr>
-          <w:rFonts w:ascii="Times New Roman" w:hAnsi="Times New Roman" w:eastAsia="Times New Roman" w:cs="Times New Roman"/>
-          <w:b w:val="0"/>
-          <w:bCs w:val="0"/>
-          <w:i w:val="0"/>
-          <w:iCs w:val="0"/>
-          <w:caps w:val="0"/>
-          <w:smallCaps w:val="0"/>
-          <w:noProof w:val="0"/>
-          <w:color w:val="202122"/>
-          <w:sz w:val="28"/>
-          <w:szCs w:val="28"/>
-          <w:lang w:val="ru-RU"/>
-        </w:rPr>
-      </w:pPr>
-      <w:r>
-        <w:rPr>
-          <w:rFonts w:ascii="Times New Roman" w:hAnsi="Times New Roman" w:eastAsia="Times New Roman" w:cs="Times New Roman"/>
-          <w:b w:val="0"/>
-          <w:bCs w:val="0"/>
-          <w:i w:val="0"/>
-          <w:iCs w:val="0"/>
-          <w:caps w:val="0"/>
-          <w:smallCaps w:val="0"/>
-          <w:noProof w:val="0"/>
-          <w:color w:val="202122"/>
-          <w:sz w:val="28"/>
-          <w:szCs w:val="28"/>
-          <w:lang w:val="ru-RU"/>
-        </w:rPr>
-        <w:t>Дано:</w:t>
-      </w:r>
-    </w:p>
-    <w:p>
-      <w:pPr>
-        <w:pStyle w:val="ListParagraph"/>
-        <w:numPr>
-          <w:ilvl w:val="0"/>
-          <w:numId w:val="1"/>
-        </w:numPr>
-        <w:jc w:val="left"/>
-        <w:rPr>
-          <w:rFonts w:ascii="Times New Roman" w:hAnsi="Times New Roman" w:eastAsia="Times New Roman" w:cs="Times New Roman"/>
-          <w:b w:val="0"/>
-          <w:bCs w:val="0"/>
-          <w:i w:val="0"/>
-          <w:iCs w:val="0"/>
-          <w:caps w:val="0"/>
-          <w:smallCaps w:val="0"/>
-          <w:noProof w:val="0"/>
-          <w:color w:val="202122"/>
-          <w:sz w:val="28"/>
-          <w:szCs w:val="28"/>
-          <w:lang w:val="ru-RU"/>
-        </w:rPr>
-      </w:pPr>
-      <w:r>
-        <w:rPr>
-          <w:rFonts w:ascii="Times New Roman" w:hAnsi="Times New Roman" w:eastAsia="Times New Roman" w:cs="Times New Roman"/>
-          <w:b w:val="0"/>
-          <w:bCs w:val="0"/>
-          <w:i w:val="0"/>
-          <w:iCs w:val="0"/>
-          <w:caps w:val="0"/>
-          <w:smallCaps w:val="0"/>
-          <w:noProof w:val="0"/>
-          <w:color w:val="202122"/>
-          <w:sz w:val="28"/>
-          <w:szCs w:val="28"/>
-          <w:lang w:val="ru-RU"/>
-        </w:rPr>
-        <w:t xml:space="preserve">вещественный </w:t>
-      </w:r>
-      <w:r>
-        <w:rPr>
-          <w:rFonts w:ascii="Times New Roman" w:hAnsi="Times New Roman" w:eastAsia="Times New Roman" w:cs="Times New Roman"/>
-          <w:b w:val="0"/>
-          <w:bCs w:val="0"/>
-          <w:i w:val="1"/>
-          <w:iCs w:val="1"/>
-          <w:caps w:val="0"/>
-          <w:smallCaps w:val="0"/>
-          <w:noProof w:val="0"/>
-          <w:color w:val="202122"/>
-          <w:sz w:val="28"/>
-          <w:szCs w:val="28"/>
-          <w:lang w:val="ru-RU"/>
-        </w:rPr>
-        <w:t>n</w:t>
-      </w:r>
-      <w:r>
-        <w:rPr>
-          <w:rFonts w:ascii="Times New Roman" w:hAnsi="Times New Roman" w:eastAsia="Times New Roman" w:cs="Times New Roman"/>
-          <w:b w:val="0"/>
-          <w:bCs w:val="0"/>
-          <w:i w:val="0"/>
-          <w:iCs w:val="0"/>
-          <w:caps w:val="0"/>
-          <w:smallCaps w:val="0"/>
-          <w:noProof w:val="0"/>
-          <w:color w:val="202122"/>
-          <w:sz w:val="28"/>
-          <w:szCs w:val="28"/>
-          <w:lang w:val="ru-RU"/>
-        </w:rPr>
-        <w:t xml:space="preserve">-мерный вектор </w:t>
-      </w:r>
-      <w:r>
-        <w:rPr>
-          <w:rFonts w:ascii="Times New Roman" w:hAnsi="Times New Roman" w:eastAsia="Times New Roman" w:cs="Times New Roman"/>
-          <w:b w:val="0"/>
-          <w:bCs w:val="0"/>
-          <w:i w:val="1"/>
-          <w:iCs w:val="1"/>
-          <w:caps w:val="0"/>
-          <w:smallCaps w:val="0"/>
-          <w:noProof w:val="0"/>
-          <w:color w:val="202122"/>
-          <w:sz w:val="28"/>
-          <w:szCs w:val="28"/>
-          <w:lang w:val="ru-RU"/>
-        </w:rPr>
-        <w:t>c</w:t>
-      </w:r>
-      <w:r>
-        <w:rPr>
-          <w:rFonts w:ascii="Times New Roman" w:hAnsi="Times New Roman" w:eastAsia="Times New Roman" w:cs="Times New Roman"/>
-          <w:b w:val="0"/>
-          <w:bCs w:val="0"/>
-          <w:i w:val="0"/>
-          <w:iCs w:val="0"/>
-          <w:caps w:val="0"/>
-          <w:smallCaps w:val="0"/>
-          <w:noProof w:val="0"/>
-          <w:color w:val="202122"/>
-          <w:sz w:val="28"/>
-          <w:szCs w:val="28"/>
-          <w:lang w:val="ru-RU"/>
-        </w:rPr>
-        <w:t>,</w:t>
-      </w:r>
-    </w:p>
-    <w:p>
-      <w:pPr>
-        <w:pStyle w:val="ListParagraph"/>
-        <w:numPr>
-          <w:ilvl w:val="0"/>
-          <w:numId w:val="1"/>
-        </w:numPr>
-        <w:jc w:val="left"/>
-        <w:rPr>
-          <w:rFonts w:ascii="Times New Roman" w:hAnsi="Times New Roman" w:eastAsia="Times New Roman" w:cs="Times New Roman"/>
-          <w:b w:val="0"/>
-          <w:bCs w:val="0"/>
-          <w:i w:val="1"/>
-          <w:iCs w:val="1"/>
-          <w:caps w:val="0"/>
-          <w:smallCaps w:val="0"/>
-          <w:noProof w:val="0"/>
-          <w:color w:val="202122"/>
-          <w:sz w:val="28"/>
-          <w:szCs w:val="28"/>
-          <w:lang w:val="ru-RU"/>
-        </w:rPr>
-      </w:pPr>
-      <w:r>
-        <w:rPr>
-          <w:rFonts w:ascii="Times New Roman" w:hAnsi="Times New Roman" w:eastAsia="Times New Roman" w:cs="Times New Roman"/>
-          <w:b w:val="0"/>
-          <w:bCs w:val="0"/>
-          <w:i w:val="1"/>
-          <w:iCs w:val="1"/>
-          <w:caps w:val="0"/>
-          <w:smallCaps w:val="0"/>
-          <w:noProof w:val="0"/>
-          <w:color w:val="202122"/>
-          <w:sz w:val="28"/>
-          <w:szCs w:val="28"/>
-          <w:lang w:val="ru-RU"/>
-        </w:rPr>
-        <w:t>n</w:t>
-      </w:r>
-      <w:r>
-        <w:rPr>
-          <w:rFonts w:ascii="Times New Roman" w:hAnsi="Times New Roman" w:eastAsia="Times New Roman" w:cs="Times New Roman"/>
-          <w:b w:val="0"/>
-          <w:bCs w:val="0"/>
-          <w:i w:val="0"/>
-          <w:iCs w:val="0"/>
-          <w:caps w:val="0"/>
-          <w:smallCaps w:val="0"/>
-          <w:noProof w:val="0"/>
-          <w:color w:val="202122"/>
-          <w:sz w:val="28"/>
-          <w:szCs w:val="28"/>
-          <w:lang w:val="ru-RU"/>
-        </w:rPr>
-        <w:t xml:space="preserve"> × </w:t>
-      </w:r>
-      <w:r>
-        <w:rPr>
-          <w:rFonts w:ascii="Times New Roman" w:hAnsi="Times New Roman" w:eastAsia="Times New Roman" w:cs="Times New Roman"/>
-          <w:b w:val="0"/>
-          <w:bCs w:val="0"/>
-          <w:i w:val="1"/>
-          <w:iCs w:val="1"/>
-          <w:caps w:val="0"/>
-          <w:smallCaps w:val="0"/>
-          <w:noProof w:val="0"/>
-          <w:color w:val="202122"/>
-          <w:sz w:val="28"/>
-          <w:szCs w:val="28"/>
-          <w:lang w:val="ru-RU"/>
-        </w:rPr>
-        <w:t>n</w:t>
-      </w:r>
-      <w:r>
-        <w:rPr>
-          <w:rFonts w:ascii="Times New Roman" w:hAnsi="Times New Roman" w:eastAsia="Times New Roman" w:cs="Times New Roman"/>
-          <w:b w:val="0"/>
-          <w:bCs w:val="0"/>
-          <w:i w:val="0"/>
-          <w:iCs w:val="0"/>
-          <w:caps w:val="0"/>
-          <w:smallCaps w:val="0"/>
-          <w:noProof w:val="0"/>
-          <w:color w:val="202122"/>
-          <w:sz w:val="28"/>
-          <w:szCs w:val="28"/>
-          <w:lang w:val="ru-RU"/>
-        </w:rPr>
-        <w:t xml:space="preserve">-мерная вещественная </w:t>
-      </w:r>
-      <w:r>
-        <w:rPr>
-          <w:rFonts w:ascii="Times New Roman" w:hAnsi="Times New Roman" w:eastAsia="Times New Roman" w:cs="Times New Roman"/>
-          <w:b w:val="0"/>
-          <w:bCs w:val="0"/>
-          <w:i w:val="0"/>
-          <w:iCs w:val="0"/>
-          <w:caps w:val="0"/>
-          <w:smallCaps w:val="0"/>
-          <w:strike w:val="0"/>
-          <w:dstrike w:val="0"/>
-          <w:noProof w:val="0"/>
-          <w:sz w:val="28"/>
-          <w:szCs w:val="28"/>
-          <w:lang w:val="ru-RU"/>
-        </w:rPr>
-        <w:t>симметричная матрица</w:t>
-      </w:r>
-      <w:r>
-        <w:rPr>
-          <w:rFonts w:ascii="Times New Roman" w:hAnsi="Times New Roman" w:eastAsia="Times New Roman" w:cs="Times New Roman"/>
-          <w:b w:val="0"/>
-          <w:bCs w:val="0"/>
-          <w:i w:val="0"/>
-          <w:iCs w:val="0"/>
-          <w:caps w:val="0"/>
-          <w:smallCaps w:val="0"/>
-          <w:noProof w:val="0"/>
-          <w:color w:val="202122"/>
-          <w:sz w:val="28"/>
-          <w:szCs w:val="28"/>
-          <w:lang w:val="ru-RU"/>
-        </w:rPr>
-        <w:t xml:space="preserve"> </w:t>
-      </w:r>
-      <w:r>
-        <w:rPr>
-          <w:rFonts w:ascii="Times New Roman" w:hAnsi="Times New Roman" w:eastAsia="Times New Roman" w:cs="Times New Roman"/>
-          <w:b w:val="0"/>
-          <w:bCs w:val="0"/>
-          <w:i w:val="1"/>
-          <w:iCs w:val="1"/>
-          <w:caps w:val="0"/>
-          <w:smallCaps w:val="0"/>
-          <w:noProof w:val="0"/>
-          <w:color w:val="202122"/>
-          <w:sz w:val="28"/>
-          <w:szCs w:val="28"/>
-          <w:lang w:val="ru-RU"/>
-        </w:rPr>
-        <w:t>D</w:t>
-      </w:r>
-      <w:r>
-        <w:rPr>
-          <w:rFonts w:ascii="Times New Roman" w:hAnsi="Times New Roman" w:eastAsia="Times New Roman" w:cs="Times New Roman"/>
-          <w:b w:val="0"/>
-          <w:bCs w:val="0"/>
-          <w:i w:val="0"/>
-          <w:iCs w:val="0"/>
-          <w:caps w:val="0"/>
-          <w:smallCaps w:val="0"/>
-          <w:noProof w:val="0"/>
-          <w:color w:val="202122"/>
-          <w:sz w:val="28"/>
-          <w:szCs w:val="28"/>
-          <w:lang w:val="ru-RU"/>
-        </w:rPr>
-        <w:t>,</w:t>
-      </w:r>
-    </w:p>
-    <w:p>
-      <w:pPr>
-        <w:pStyle w:val="ListParagraph"/>
-        <w:numPr>
-          <w:ilvl w:val="0"/>
-          <w:numId w:val="1"/>
-        </w:numPr>
-        <w:jc w:val="left"/>
-        <w:rPr>
-          <w:rFonts w:ascii="Times New Roman" w:hAnsi="Times New Roman" w:eastAsia="Times New Roman" w:cs="Times New Roman"/>
-          <w:b w:val="0"/>
-          <w:bCs w:val="0"/>
-          <w:i w:val="1"/>
-          <w:iCs w:val="1"/>
-          <w:caps w:val="0"/>
-          <w:smallCaps w:val="0"/>
-          <w:noProof w:val="0"/>
-          <w:color w:val="202122"/>
-          <w:sz w:val="28"/>
-          <w:szCs w:val="28"/>
-          <w:lang w:val="ru-RU"/>
-        </w:rPr>
-      </w:pPr>
-      <w:r>
-        <w:rPr>
-          <w:rFonts w:ascii="Times New Roman" w:hAnsi="Times New Roman" w:eastAsia="Times New Roman" w:cs="Times New Roman"/>
-          <w:b w:val="0"/>
-          <w:bCs w:val="0"/>
-          <w:i w:val="1"/>
-          <w:iCs w:val="1"/>
-          <w:caps w:val="0"/>
-          <w:smallCaps w:val="0"/>
-          <w:noProof w:val="0"/>
-          <w:color w:val="202122"/>
-          <w:sz w:val="28"/>
-          <w:szCs w:val="28"/>
-          <w:lang w:val="ru-RU"/>
-        </w:rPr>
-        <w:t>m</w:t>
-      </w:r>
-      <w:r>
-        <w:rPr>
-          <w:rFonts w:ascii="Times New Roman" w:hAnsi="Times New Roman" w:eastAsia="Times New Roman" w:cs="Times New Roman"/>
-          <w:b w:val="0"/>
-          <w:bCs w:val="0"/>
-          <w:i w:val="0"/>
-          <w:iCs w:val="0"/>
-          <w:caps w:val="0"/>
-          <w:smallCaps w:val="0"/>
-          <w:noProof w:val="0"/>
-          <w:color w:val="202122"/>
-          <w:sz w:val="28"/>
-          <w:szCs w:val="28"/>
-          <w:lang w:val="ru-RU"/>
-        </w:rPr>
-        <w:t xml:space="preserve"> × </w:t>
-      </w:r>
-      <w:r>
-        <w:rPr>
-          <w:rFonts w:ascii="Times New Roman" w:hAnsi="Times New Roman" w:eastAsia="Times New Roman" w:cs="Times New Roman"/>
-          <w:b w:val="0"/>
-          <w:bCs w:val="0"/>
-          <w:i w:val="1"/>
-          <w:iCs w:val="1"/>
-          <w:caps w:val="0"/>
-          <w:smallCaps w:val="0"/>
-          <w:noProof w:val="0"/>
-          <w:color w:val="202122"/>
-          <w:sz w:val="28"/>
-          <w:szCs w:val="28"/>
-          <w:lang w:val="ru-RU"/>
-        </w:rPr>
-        <w:t>m</w:t>
-      </w:r>
-      <w:r>
-        <w:rPr>
-          <w:rFonts w:ascii="Times New Roman" w:hAnsi="Times New Roman" w:eastAsia="Times New Roman" w:cs="Times New Roman"/>
-          <w:b w:val="0"/>
-          <w:bCs w:val="0"/>
-          <w:i w:val="0"/>
-          <w:iCs w:val="0"/>
-          <w:caps w:val="0"/>
-          <w:smallCaps w:val="0"/>
-          <w:noProof w:val="0"/>
-          <w:color w:val="202122"/>
-          <w:sz w:val="28"/>
-          <w:szCs w:val="28"/>
-          <w:lang w:val="ru-RU"/>
-        </w:rPr>
-        <w:t xml:space="preserve">-мерная вещественная матрица </w:t>
-      </w:r>
-      <w:r>
-        <w:rPr>
-          <w:rFonts w:ascii="Times New Roman" w:hAnsi="Times New Roman" w:eastAsia="Times New Roman" w:cs="Times New Roman"/>
-          <w:b w:val="0"/>
-          <w:bCs w:val="0"/>
-          <w:i w:val="1"/>
-          <w:iCs w:val="1"/>
-          <w:caps w:val="0"/>
-          <w:smallCaps w:val="0"/>
-          <w:noProof w:val="0"/>
-          <w:color w:val="202122"/>
-          <w:sz w:val="28"/>
-          <w:szCs w:val="28"/>
-          <w:lang w:val="ru-RU"/>
-        </w:rPr>
-        <w:t>A</w:t>
-      </w:r>
-    </w:p>
-    <w:p>
-      <w:pPr>
-        <w:pStyle w:val="ListParagraph"/>
-        <w:numPr>
-          <w:ilvl w:val="0"/>
-          <w:numId w:val="1"/>
-        </w:numPr>
-        <w:jc w:val="left"/>
-        <w:rPr>
-          <w:rFonts w:ascii="Times New Roman" w:hAnsi="Times New Roman" w:eastAsia="Times New Roman" w:cs="Times New Roman"/>
-          <w:b w:val="0"/>
-          <w:bCs w:val="0"/>
-          <w:i w:val="0"/>
-          <w:iCs w:val="0"/>
-          <w:caps w:val="0"/>
-          <w:smallCaps w:val="0"/>
-          <w:noProof w:val="0"/>
-          <w:color w:val="202122"/>
-          <w:sz w:val="28"/>
-          <w:szCs w:val="28"/>
-          <w:lang w:val="ru-RU"/>
-        </w:rPr>
-      </w:pPr>
-      <w:r>
-        <w:rPr>
-          <w:rFonts w:ascii="Times New Roman" w:hAnsi="Times New Roman" w:eastAsia="Times New Roman" w:cs="Times New Roman"/>
-          <w:b w:val="0"/>
-          <w:bCs w:val="0"/>
-          <w:i w:val="0"/>
-          <w:iCs w:val="0"/>
-          <w:caps w:val="0"/>
-          <w:smallCaps w:val="0"/>
-          <w:noProof w:val="0"/>
-          <w:color w:val="202122"/>
-          <w:sz w:val="28"/>
-          <w:szCs w:val="28"/>
-          <w:lang w:val="ru-RU"/>
-        </w:rPr>
-        <w:t xml:space="preserve">вещественный </w:t>
-      </w:r>
-      <w:r>
-        <w:rPr>
-          <w:rFonts w:ascii="Times New Roman" w:hAnsi="Times New Roman" w:eastAsia="Times New Roman" w:cs="Times New Roman"/>
-          <w:b w:val="0"/>
-          <w:bCs w:val="0"/>
-          <w:i w:val="1"/>
-          <w:iCs w:val="1"/>
-          <w:caps w:val="0"/>
-          <w:smallCaps w:val="0"/>
-          <w:noProof w:val="0"/>
-          <w:color w:val="202122"/>
-          <w:sz w:val="28"/>
-          <w:szCs w:val="28"/>
-          <w:lang w:val="ru-RU"/>
-        </w:rPr>
-        <w:t>m</w:t>
-      </w:r>
-      <w:r>
-        <w:rPr>
-          <w:rFonts w:ascii="Times New Roman" w:hAnsi="Times New Roman" w:eastAsia="Times New Roman" w:cs="Times New Roman"/>
-          <w:b w:val="0"/>
-          <w:bCs w:val="0"/>
-          <w:i w:val="0"/>
-          <w:iCs w:val="0"/>
-          <w:caps w:val="0"/>
-          <w:smallCaps w:val="0"/>
-          <w:noProof w:val="0"/>
-          <w:color w:val="202122"/>
-          <w:sz w:val="28"/>
-          <w:szCs w:val="28"/>
-          <w:lang w:val="ru-RU"/>
-        </w:rPr>
-        <w:t xml:space="preserve">-мерный вектор </w:t>
-      </w:r>
-      <w:r>
-        <w:rPr>
-          <w:rFonts w:ascii="Times New Roman" w:hAnsi="Times New Roman" w:eastAsia="Times New Roman" w:cs="Times New Roman"/>
-          <w:b w:val="0"/>
-          <w:bCs w:val="0"/>
-          <w:i w:val="1"/>
-          <w:iCs w:val="1"/>
-          <w:caps w:val="0"/>
-          <w:smallCaps w:val="0"/>
-          <w:noProof w:val="0"/>
-          <w:color w:val="202122"/>
-          <w:sz w:val="28"/>
-          <w:szCs w:val="28"/>
-          <w:lang w:val="ru-RU"/>
-        </w:rPr>
-        <w:t>b</w:t>
-      </w:r>
-      <w:r>
-        <w:rPr>
-          <w:rFonts w:ascii="Times New Roman" w:hAnsi="Times New Roman" w:eastAsia="Times New Roman" w:cs="Times New Roman"/>
-          <w:b w:val="0"/>
-          <w:bCs w:val="0"/>
-          <w:i w:val="0"/>
-          <w:iCs w:val="0"/>
-          <w:caps w:val="0"/>
-          <w:smallCaps w:val="0"/>
-          <w:noProof w:val="0"/>
-          <w:color w:val="202122"/>
-          <w:sz w:val="28"/>
-          <w:szCs w:val="28"/>
-          <w:lang w:val="ru-RU"/>
-        </w:rPr>
-        <w:t>,</w:t>
-      </w:r>
-    </w:p>
-    <w:p>
-      <w:pPr>
-        <w:pStyle w:val="Normal"/>
-        <w:ind w:firstLine="708"/>
-        <w:rPr>
-          <w:rFonts w:ascii="Times New Roman" w:hAnsi="Times New Roman" w:eastAsia="Times New Roman" w:cs="Times New Roman"/>
-          <w:b w:val="0"/>
-          <w:bCs w:val="0"/>
-          <w:i w:val="0"/>
-          <w:iCs w:val="0"/>
-          <w:caps w:val="0"/>
-          <w:smallCaps w:val="0"/>
-          <w:noProof w:val="0"/>
-          <w:color w:val="202122"/>
-          <w:sz w:val="28"/>
-          <w:szCs w:val="28"/>
-          <w:lang w:val="ru-RU"/>
-        </w:rPr>
-      </w:pPr>
-      <w:r>
-        <w:rPr>
-          <w:rFonts w:ascii="Times New Roman" w:hAnsi="Times New Roman" w:eastAsia="Times New Roman" w:cs="Times New Roman"/>
-          <w:noProof w:val="0"/>
-          <w:sz w:val="28"/>
-          <w:szCs w:val="28"/>
-          <w:lang w:val="ru-RU"/>
-        </w:rPr>
-        <w:t xml:space="preserve">Целью задачи квадратичного программирования является поиск n-мерного вектора </w:t>
-      </w:r>
-      <w:r>
-        <w:rPr>
-          <w:rFonts w:ascii="Times New Roman" w:hAnsi="Times New Roman" w:eastAsia="Times New Roman" w:cs="Times New Roman"/>
-          <w:i w:val="1"/>
-          <w:iCs w:val="1"/>
-          <w:noProof w:val="0"/>
-          <w:sz w:val="28"/>
-          <w:szCs w:val="28"/>
-          <w:lang w:val="ru-RU"/>
-        </w:rPr>
-        <w:t>x</w:t>
-      </w:r>
-      <w:r>
-        <w:rPr>
-          <w:rFonts w:ascii="Times New Roman" w:hAnsi="Times New Roman" w:eastAsia="Times New Roman" w:cs="Times New Roman"/>
-          <w:noProof w:val="0"/>
-          <w:sz w:val="28"/>
-          <w:szCs w:val="28"/>
-          <w:lang w:val="ru-RU"/>
-        </w:rPr>
-        <w:t xml:space="preserve">, который минимизирует </w:t>
-      </w:r>
-      <m:oMathPara xmlns:m="http://schemas.openxmlformats.org/officeDocument/2006/math">
-        <m:oMath xmlns:m="http://schemas.openxmlformats.org/officeDocument/2006/math">
-          <m:sSup xmlns:m="http://schemas.openxmlformats.org/officeDocument/2006/math">
-            <m:sSupPr>
-              <m:ctrlPr/>
-            </m:sSupPr>
-            <m:e>
-              <m:r>
-                <m:t>𝑐</m:t>
-              </m:r>
-            </m:e>
-            <m:sup>
-              <m:r>
-                <m:t>′</m:t>
-              </m:r>
-            </m:sup>
-          </m:sSup>
-          <m:r xmlns:m="http://schemas.openxmlformats.org/officeDocument/2006/math">
-            <m:t xmlns:m="http://schemas.openxmlformats.org/officeDocument/2006/math">𝑥</m:t>
-          </m:r>
-          <m:r xmlns:m="http://schemas.openxmlformats.org/officeDocument/2006/math">
-            <m:t xmlns:m="http://schemas.openxmlformats.org/officeDocument/2006/math"> + </m:t>
-          </m:r>
-          <m:f xmlns:m="http://schemas.openxmlformats.org/officeDocument/2006/math">
-            <m:fPr>
-              <m:ctrlPr/>
-            </m:fPr>
-            <m:num>
-              <m:r>
-                <m:t>1</m:t>
-              </m:r>
-            </m:num>
-            <m:den>
-              <m:r>
-                <m:t>2</m:t>
-              </m:r>
-            </m:den>
-          </m:f>
-          <m:sSup xmlns:m="http://schemas.openxmlformats.org/officeDocument/2006/math">
-            <m:sSupPr>
-              <m:ctrlPr/>
-            </m:sSupPr>
-            <m:e>
-              <m:r>
-                <m:t>𝑥</m:t>
-              </m:r>
-            </m:e>
-            <m:sup>
-              <m:r>
-                <m:t>′</m:t>
-              </m:r>
-            </m:sup>
-          </m:sSup>
-          <m:r xmlns:m="http://schemas.openxmlformats.org/officeDocument/2006/math">
-            <m:t xmlns:m="http://schemas.openxmlformats.org/officeDocument/2006/math">𝐷𝑥</m:t>
-          </m:r>
-        </m:oMath>
-      </m:oMathPara>
-      <w:r>
-        <w:rPr>
-          <w:rFonts w:ascii="Times New Roman" w:hAnsi="Times New Roman" w:eastAsia="Times New Roman" w:cs="Times New Roman"/>
-          <w:noProof w:val="0"/>
-          <w:sz w:val="28"/>
-          <w:szCs w:val="28"/>
-          <w:lang w:val="ru-RU"/>
-        </w:rPr>
-        <w:t xml:space="preserve">, при </w:t>
-      </w:r>
-      <m:oMathPara xmlns:m="http://schemas.openxmlformats.org/officeDocument/2006/math">
-        <m:oMath xmlns:m="http://schemas.openxmlformats.org/officeDocument/2006/math">
-          <m:r xmlns:m="http://schemas.openxmlformats.org/officeDocument/2006/math">
-            <m:t xmlns:m="http://schemas.openxmlformats.org/officeDocument/2006/math">𝐴𝑥</m:t>
-          </m:r>
-          <m:r xmlns:m="http://schemas.openxmlformats.org/officeDocument/2006/math">
-            <m:t xmlns:m="http://schemas.openxmlformats.org/officeDocument/2006/math"> = </m:t>
-          </m:r>
-          <m:r xmlns:m="http://schemas.openxmlformats.org/officeDocument/2006/math">
-            <m:t xmlns:m="http://schemas.openxmlformats.org/officeDocument/2006/math">𝑏</m:t>
-          </m:r>
-          <m:r xmlns:m="http://schemas.openxmlformats.org/officeDocument/2006/math">
-            <m:t xmlns:m="http://schemas.openxmlformats.org/officeDocument/2006/math">, </m:t>
-          </m:r>
-          <m:r xmlns:m="http://schemas.openxmlformats.org/officeDocument/2006/math">
-            <m:t xmlns:m="http://schemas.openxmlformats.org/officeDocument/2006/math">𝑥</m:t>
-          </m:r>
-          <m:r xmlns:m="http://schemas.openxmlformats.org/officeDocument/2006/math">
-            <m:t xmlns:m="http://schemas.openxmlformats.org/officeDocument/2006/math">≥0 </m:t>
-          </m:r>
-        </m:oMath>
-      </m:oMathPara>
-      <w:r>
-        <w:rPr>
-          <w:rFonts w:ascii="Times New Roman" w:hAnsi="Times New Roman" w:eastAsia="Times New Roman" w:cs="Times New Roman"/>
-          <w:noProof w:val="0"/>
-          <w:sz w:val="28"/>
-          <w:szCs w:val="28"/>
-          <w:lang w:val="ru-RU"/>
-        </w:rPr>
-        <w:t xml:space="preserve">, </w:t>
-      </w:r>
-      <w:r>
-        <w:rPr>
-          <w:rFonts w:ascii="Times New Roman" w:hAnsi="Times New Roman" w:eastAsia="Times New Roman" w:cs="Times New Roman"/>
-          <w:b w:val="0"/>
-          <w:bCs w:val="0"/>
-          <w:i w:val="0"/>
-          <w:iCs w:val="0"/>
-          <w:caps w:val="0"/>
-          <w:smallCaps w:val="0"/>
-          <w:noProof w:val="0"/>
-          <w:color w:val="202122"/>
-          <w:sz w:val="28"/>
-          <w:szCs w:val="28"/>
-          <w:lang w:val="ru-RU"/>
-        </w:rPr>
-        <w:t xml:space="preserve">где </w:t>
-      </w:r>
-      <w:r>
-        <w:rPr>
-          <w:rFonts w:ascii="Times New Roman" w:hAnsi="Times New Roman" w:eastAsia="Times New Roman" w:cs="Times New Roman"/>
-          <w:b w:val="0"/>
-          <w:bCs w:val="0"/>
-          <w:i w:val="1"/>
-          <w:iCs w:val="1"/>
-          <w:caps w:val="0"/>
-          <w:smallCaps w:val="0"/>
-          <w:noProof w:val="0"/>
-          <w:color w:val="202122"/>
-          <w:sz w:val="28"/>
-          <w:szCs w:val="28"/>
-          <w:lang w:val="ru-RU"/>
-        </w:rPr>
-        <w:t>x’</w:t>
-      </w:r>
-      <w:r>
-        <w:rPr>
-          <w:rFonts w:ascii="Times New Roman" w:hAnsi="Times New Roman" w:eastAsia="Times New Roman" w:cs="Times New Roman"/>
-          <w:b w:val="0"/>
-          <w:bCs w:val="0"/>
-          <w:i w:val="0"/>
-          <w:iCs w:val="0"/>
-          <w:caps w:val="0"/>
-          <w:smallCaps w:val="0"/>
-          <w:noProof w:val="0"/>
-          <w:color w:val="202122"/>
-          <w:sz w:val="28"/>
-          <w:szCs w:val="28"/>
-          <w:lang w:val="ru-RU"/>
-        </w:rPr>
-        <w:t xml:space="preserve"> обозначает </w:t>
-      </w:r>
-      <w:r>
-        <w:rPr>
-          <w:rFonts w:ascii="Times New Roman" w:hAnsi="Times New Roman" w:eastAsia="Times New Roman" w:cs="Times New Roman"/>
-          <w:b w:val="0"/>
-          <w:bCs w:val="0"/>
-          <w:i w:val="0"/>
-          <w:iCs w:val="0"/>
-          <w:caps w:val="0"/>
-          <w:smallCaps w:val="0"/>
-          <w:strike w:val="0"/>
-          <w:dstrike w:val="0"/>
-          <w:noProof w:val="0"/>
-          <w:sz w:val="28"/>
-          <w:szCs w:val="28"/>
-          <w:lang w:val="ru-RU"/>
-        </w:rPr>
-        <w:t>транспонированный</w:t>
-      </w:r>
-      <w:r>
-        <w:rPr>
-          <w:rFonts w:ascii="Times New Roman" w:hAnsi="Times New Roman" w:eastAsia="Times New Roman" w:cs="Times New Roman"/>
-          <w:b w:val="0"/>
-          <w:bCs w:val="0"/>
-          <w:i w:val="0"/>
-          <w:iCs w:val="0"/>
-          <w:caps w:val="0"/>
-          <w:smallCaps w:val="0"/>
-          <w:noProof w:val="0"/>
-          <w:color w:val="202122"/>
-          <w:sz w:val="28"/>
-          <w:szCs w:val="28"/>
-          <w:lang w:val="ru-RU"/>
-        </w:rPr>
-        <w:t xml:space="preserve"> вектор.</w:t>
-      </w:r>
-    </w:p>
-    <w:p>
+    <w:p xmlns:wp14="http://schemas.microsoft.com/office/word/2010/wordml" wp14:textId="2D812FC3">
       <w:r>
         <w:br w:type="page"/>
       </w:r>
@@ -4169,7 +3285,7 @@
         <w:t>&lt; 0.</w:t>
       </w:r>
     </w:p>
-    <w:p xmlns:wp14="http://schemas.microsoft.com/office/word/2010/wordml" wp14:textId="50A169A4">
+    <w:p xmlns:wp14="http://schemas.microsoft.com/office/word/2010/wordml" wp14:textId="11B3F99E">
       <w:pPr>
         <w:ind w:firstLine="720"/>
         <w:jc w:val="both"/>
@@ -4224,7 +3340,7 @@
       </w:r>
       <w:r>
         <w:drawing>
-          <wp:inline xmlns:wp14="http://schemas.microsoft.com/office/word/2010/wordprocessingDrawing" wp14:editId="313C055C" wp14:anchorId="21B36E1E">
+          <wp:inline xmlns:wp14="http://schemas.microsoft.com/office/word/2010/wordprocessingDrawing" wp14:editId="59A1C029" wp14:anchorId="21B36E1E">
             <wp:extent cx="209550" cy="247650"/>
             <wp:effectExtent l="0" t="0" r="0" b="0"/>
             <wp:docPr id="473158952" name="" title=""/>
@@ -4239,10 +3355,10 @@
                     <pic:cNvPicPr/>
                   </pic:nvPicPr>
                   <pic:blipFill>
-                    <a:blip r:embed="Rc4dcf974e27c4bfa">
-                      <a:extLst xmlns:a="http://schemas.openxmlformats.org/drawingml/2006/main">
+                    <a:blip r:embed="Re4e30154fc924cf4">
+                      <a:extLst>
                         <a:ext xmlns:a="http://schemas.openxmlformats.org/drawingml/2006/main" uri="{28A0092B-C50C-407E-A947-70E740481C1C}">
-                          <a14:useLocalDpi xmlns:a14="http://schemas.microsoft.com/office/drawing/2010/main" val="0"/>
+                          <a14:useLocalDpi val="0"/>
                         </a:ext>
                       </a:extLst>
                     </a:blip>
@@ -4251,7 +3367,7 @@
                     </a:stretch>
                   </pic:blipFill>
                   <pic:spPr>
-                    <a:xfrm rot="0" flipH="0" flipV="0">
+                    <a:xfrm>
                       <a:off x="0" y="0"/>
                       <a:ext cx="209550" cy="247650"/>
                     </a:xfrm>
@@ -4284,7 +3400,7 @@
       </w:r>
       <w:r>
         <w:drawing>
-          <wp:inline xmlns:wp14="http://schemas.microsoft.com/office/word/2010/wordprocessingDrawing" wp14:editId="0E3EBB4E" wp14:anchorId="50324FA1">
+          <wp:inline xmlns:wp14="http://schemas.microsoft.com/office/word/2010/wordprocessingDrawing" wp14:editId="01DBC57F" wp14:anchorId="50324FA1">
             <wp:extent cx="200025" cy="247650"/>
             <wp:effectExtent l="0" t="0" r="0" b="0"/>
             <wp:docPr id="678658979" name="" title=""/>
@@ -4299,10 +3415,10 @@
                     <pic:cNvPicPr/>
                   </pic:nvPicPr>
                   <pic:blipFill>
-                    <a:blip r:embed="R454bc5c32f394ea7">
-                      <a:extLst xmlns:a="http://schemas.openxmlformats.org/drawingml/2006/main">
+                    <a:blip r:embed="Rb203671cb4534d39">
+                      <a:extLst>
                         <a:ext xmlns:a="http://schemas.openxmlformats.org/drawingml/2006/main" uri="{28A0092B-C50C-407E-A947-70E740481C1C}">
-                          <a14:useLocalDpi xmlns:a14="http://schemas.microsoft.com/office/drawing/2010/main" val="0"/>
+                          <a14:useLocalDpi val="0"/>
                         </a:ext>
                       </a:extLst>
                     </a:blip>
@@ -4311,7 +3427,7 @@
                     </a:stretch>
                   </pic:blipFill>
                   <pic:spPr>
-                    <a:xfrm rot="0" flipH="0" flipV="0">
+                    <a:xfrm>
                       <a:off x="0" y="0"/>
                       <a:ext cx="200025" cy="247650"/>
                     </a:xfrm>
@@ -4340,7 +3456,7 @@
           <w:szCs w:val="28"/>
           <w:lang w:val="ru-RU"/>
         </w:rPr>
-        <w:t>сформируем систему и найдем ее решение (</w:t>
+        <w:t>сформируем систему (3.8) и найдем ее решение (</w:t>
       </w:r>
       <w:r>
         <w:rPr>
@@ -4480,7 +3596,6 @@
         </w:rPr>
         <w:t xml:space="preserve"> = (</w:t>
       </w:r>
-      <w:proofErr w:type="spellStart"/>
       <w:r>
         <w:rPr>
           <w:rFonts w:ascii="Times New Roman" w:hAnsi="Times New Roman" w:eastAsia="Times New Roman" w:cs="Times New Roman"/>
@@ -4516,7 +3631,6 @@
         </w:rPr>
         <w:t>j</w:t>
       </w:r>
-      <w:proofErr w:type="spellEnd"/>
       <w:r>
         <w:rPr>
           <w:rFonts w:ascii="Times New Roman" w:hAnsi="Times New Roman" w:eastAsia="Times New Roman" w:cs="Times New Roman"/>
@@ -4656,7 +3770,7 @@
       </w:r>
       <w:r>
         <w:drawing>
-          <wp:inline xmlns:wp14="http://schemas.microsoft.com/office/word/2010/wordprocessingDrawing" wp14:editId="14A79C98" wp14:anchorId="501CA74E">
+          <wp:inline xmlns:wp14="http://schemas.microsoft.com/office/word/2010/wordprocessingDrawing" wp14:editId="7B2A80F5" wp14:anchorId="501CA74E">
             <wp:extent cx="542925" cy="285750"/>
             <wp:effectExtent l="0" t="0" r="0" b="0"/>
             <wp:docPr id="1712016618" name="" title=""/>
@@ -4671,10 +3785,10 @@
                     <pic:cNvPicPr/>
                   </pic:nvPicPr>
                   <pic:blipFill>
-                    <a:blip r:embed="Rf643ea0c2c984bb4">
-                      <a:extLst xmlns:a="http://schemas.openxmlformats.org/drawingml/2006/main">
+                    <a:blip r:embed="R5e5c14722cae41b9">
+                      <a:extLst>
                         <a:ext xmlns:a="http://schemas.openxmlformats.org/drawingml/2006/main" uri="{28A0092B-C50C-407E-A947-70E740481C1C}">
-                          <a14:useLocalDpi xmlns:a14="http://schemas.microsoft.com/office/drawing/2010/main" val="0"/>
+                          <a14:useLocalDpi val="0"/>
                         </a:ext>
                       </a:extLst>
                     </a:blip>
@@ -4683,7 +3797,7 @@
                     </a:stretch>
                   </pic:blipFill>
                   <pic:spPr>
-                    <a:xfrm rot="0" flipH="0" flipV="0">
+                    <a:xfrm>
                       <a:off x="0" y="0"/>
                       <a:ext cx="542925" cy="285750"/>
                     </a:xfrm>
@@ -4716,7 +3830,7 @@
       </w:r>
       <w:r>
         <w:drawing>
-          <wp:inline xmlns:wp14="http://schemas.microsoft.com/office/word/2010/wordprocessingDrawing" wp14:editId="101B3DAB" wp14:anchorId="49E35CE9">
+          <wp:inline xmlns:wp14="http://schemas.microsoft.com/office/word/2010/wordprocessingDrawing" wp14:editId="28133FC3" wp14:anchorId="49E35CE9">
             <wp:extent cx="1905000" cy="323850"/>
             <wp:effectExtent l="0" t="0" r="0" b="0"/>
             <wp:docPr id="1984453422" name="" title=""/>
@@ -4731,10 +3845,10 @@
                     <pic:cNvPicPr/>
                   </pic:nvPicPr>
                   <pic:blipFill>
-                    <a:blip r:embed="Re4306b7d33294841">
-                      <a:extLst xmlns:a="http://schemas.openxmlformats.org/drawingml/2006/main">
+                    <a:blip r:embed="R92587200490948e0">
+                      <a:extLst>
                         <a:ext xmlns:a="http://schemas.openxmlformats.org/drawingml/2006/main" uri="{28A0092B-C50C-407E-A947-70E740481C1C}">
-                          <a14:useLocalDpi xmlns:a14="http://schemas.microsoft.com/office/drawing/2010/main" val="0"/>
+                          <a14:useLocalDpi val="0"/>
                         </a:ext>
                       </a:extLst>
                     </a:blip>
@@ -4743,7 +3857,7 @@
                     </a:stretch>
                   </pic:blipFill>
                   <pic:spPr>
-                    <a:xfrm rot="0" flipH="0" flipV="0">
+                    <a:xfrm>
                       <a:off x="0" y="0"/>
                       <a:ext cx="1905000" cy="323850"/>
                     </a:xfrm>
@@ -13596,7 +12710,7 @@
           <wp:inline wp14:editId="0A3B197B" wp14:anchorId="33B723C8">
             <wp:extent cx="266700" cy="276225"/>
             <wp:effectExtent l="0" t="0" r="0" b="0"/>
-            <wp:docPr id="2068707915" name="" title=""/>
+            <wp:docPr id="669263456" name="" title=""/>
             <wp:cNvGraphicFramePr>
               <a:graphicFrameLocks noChangeAspect="1"/>
             </wp:cNvGraphicFramePr>
@@ -13916,7 +13030,7 @@
           <wp:inline wp14:editId="6E03A283" wp14:anchorId="75E05B22">
             <wp:extent cx="323850" cy="285750"/>
             <wp:effectExtent l="0" t="0" r="0" b="0"/>
-            <wp:docPr id="640951109" name="" title=""/>
+            <wp:docPr id="669263456" name="" title=""/>
             <wp:cNvGraphicFramePr>
               <a:graphicFrameLocks noChangeAspect="1"/>
             </wp:cNvGraphicFramePr>
@@ -13976,7 +13090,7 @@
           <wp:inline wp14:editId="19DC77AC" wp14:anchorId="7B280B99">
             <wp:extent cx="314325" cy="285750"/>
             <wp:effectExtent l="0" t="0" r="0" b="0"/>
-            <wp:docPr id="1129073215" name="" title=""/>
+            <wp:docPr id="669263456" name="" title=""/>
             <wp:cNvGraphicFramePr>
               <a:graphicFrameLocks noChangeAspect="1"/>
             </wp:cNvGraphicFramePr>
@@ -14191,7 +13305,7 @@
           <wp:inline wp14:editId="74C6F088" wp14:anchorId="00ED7D84">
             <wp:extent cx="323850" cy="285750"/>
             <wp:effectExtent l="0" t="0" r="0" b="0"/>
-            <wp:docPr id="970128824" name="" title=""/>
+            <wp:docPr id="669263456" name="" title=""/>
             <wp:cNvGraphicFramePr>
               <a:graphicFrameLocks noChangeAspect="1"/>
             </wp:cNvGraphicFramePr>
@@ -14790,7 +13904,7 @@
           <wp:inline wp14:editId="10CF1F08" wp14:anchorId="023DBE60">
             <wp:extent cx="466725" cy="276225"/>
             <wp:effectExtent l="0" t="0" r="0" b="0"/>
-            <wp:docPr id="834503882" name="" title=""/>
+            <wp:docPr id="1227724190" name="" title=""/>
             <wp:cNvGraphicFramePr>
               <a:graphicFrameLocks noChangeAspect="1"/>
             </wp:cNvGraphicFramePr>
@@ -15724,125 +14838,6 @@
     </w:sectPr>
   </w:body>
 </w:document>
-</file>
-
-<file path=word/numbering.xml><?xml version="1.0" encoding="utf-8"?>
-<w:numbering xmlns:w="http://schemas.openxmlformats.org/wordprocessingml/2006/main">
-  <w:abstractNum xmlns:w="http://schemas.openxmlformats.org/wordprocessingml/2006/main" w:abstractNumId="0">
-    <w:multiLevelType xmlns:w="http://schemas.openxmlformats.org/wordprocessingml/2006/main" w:val="hybridMultilevel"/>
-    <w:lvl xmlns:w="http://schemas.openxmlformats.org/wordprocessingml/2006/main" w:ilvl="0">
-      <w:start w:val="1"/>
-      <w:numFmt w:val="bullet"/>
-      <w:lvlText w:val=""/>
-      <w:lvlJc w:val="left"/>
-      <w:pPr>
-        <w:ind w:left="720" w:hanging="360"/>
-      </w:pPr>
-      <w:rPr>
-        <w:rFonts w:hint="default" w:ascii="Symbol" w:hAnsi="Symbol"/>
-      </w:rPr>
-    </w:lvl>
-    <w:lvl xmlns:w="http://schemas.openxmlformats.org/wordprocessingml/2006/main" w:ilvl="1">
-      <w:start w:val="1"/>
-      <w:numFmt w:val="bullet"/>
-      <w:lvlText w:val="o"/>
-      <w:lvlJc w:val="left"/>
-      <w:pPr>
-        <w:ind w:left="1440" w:hanging="360"/>
-      </w:pPr>
-      <w:rPr>
-        <w:rFonts w:hint="default" w:ascii="Courier New" w:hAnsi="Courier New"/>
-      </w:rPr>
-    </w:lvl>
-    <w:lvl xmlns:w="http://schemas.openxmlformats.org/wordprocessingml/2006/main" w:ilvl="2">
-      <w:start w:val="1"/>
-      <w:numFmt w:val="bullet"/>
-      <w:lvlText w:val=""/>
-      <w:lvlJc w:val="left"/>
-      <w:pPr>
-        <w:ind w:left="2160" w:hanging="360"/>
-      </w:pPr>
-      <w:rPr>
-        <w:rFonts w:hint="default" w:ascii="Wingdings" w:hAnsi="Wingdings"/>
-      </w:rPr>
-    </w:lvl>
-    <w:lvl xmlns:w="http://schemas.openxmlformats.org/wordprocessingml/2006/main" w:ilvl="3">
-      <w:start w:val="1"/>
-      <w:numFmt w:val="bullet"/>
-      <w:lvlText w:val=""/>
-      <w:lvlJc w:val="left"/>
-      <w:pPr>
-        <w:ind w:left="2880" w:hanging="360"/>
-      </w:pPr>
-      <w:rPr>
-        <w:rFonts w:hint="default" w:ascii="Symbol" w:hAnsi="Symbol"/>
-      </w:rPr>
-    </w:lvl>
-    <w:lvl xmlns:w="http://schemas.openxmlformats.org/wordprocessingml/2006/main" w:ilvl="4">
-      <w:start w:val="1"/>
-      <w:numFmt w:val="bullet"/>
-      <w:lvlText w:val="o"/>
-      <w:lvlJc w:val="left"/>
-      <w:pPr>
-        <w:ind w:left="3600" w:hanging="360"/>
-      </w:pPr>
-      <w:rPr>
-        <w:rFonts w:hint="default" w:ascii="Courier New" w:hAnsi="Courier New"/>
-      </w:rPr>
-    </w:lvl>
-    <w:lvl xmlns:w="http://schemas.openxmlformats.org/wordprocessingml/2006/main" w:ilvl="5">
-      <w:start w:val="1"/>
-      <w:numFmt w:val="bullet"/>
-      <w:lvlText w:val=""/>
-      <w:lvlJc w:val="left"/>
-      <w:pPr>
-        <w:ind w:left="4320" w:hanging="360"/>
-      </w:pPr>
-      <w:rPr>
-        <w:rFonts w:hint="default" w:ascii="Wingdings" w:hAnsi="Wingdings"/>
-      </w:rPr>
-    </w:lvl>
-    <w:lvl xmlns:w="http://schemas.openxmlformats.org/wordprocessingml/2006/main" w:ilvl="6">
-      <w:start w:val="1"/>
-      <w:numFmt w:val="bullet"/>
-      <w:lvlText w:val=""/>
-      <w:lvlJc w:val="left"/>
-      <w:pPr>
-        <w:ind w:left="5040" w:hanging="360"/>
-      </w:pPr>
-      <w:rPr>
-        <w:rFonts w:hint="default" w:ascii="Symbol" w:hAnsi="Symbol"/>
-      </w:rPr>
-    </w:lvl>
-    <w:lvl xmlns:w="http://schemas.openxmlformats.org/wordprocessingml/2006/main" w:ilvl="7">
-      <w:start w:val="1"/>
-      <w:numFmt w:val="bullet"/>
-      <w:lvlText w:val="o"/>
-      <w:lvlJc w:val="left"/>
-      <w:pPr>
-        <w:ind w:left="5760" w:hanging="360"/>
-      </w:pPr>
-      <w:rPr>
-        <w:rFonts w:hint="default" w:ascii="Courier New" w:hAnsi="Courier New"/>
-      </w:rPr>
-    </w:lvl>
-    <w:lvl xmlns:w="http://schemas.openxmlformats.org/wordprocessingml/2006/main" w:ilvl="8">
-      <w:start w:val="1"/>
-      <w:numFmt w:val="bullet"/>
-      <w:lvlText w:val=""/>
-      <w:lvlJc w:val="left"/>
-      <w:pPr>
-        <w:ind w:left="6480" w:hanging="360"/>
-      </w:pPr>
-      <w:rPr>
-        <w:rFonts w:hint="default" w:ascii="Wingdings" w:hAnsi="Wingdings"/>
-      </w:rPr>
-    </w:lvl>
-  </w:abstractNum>
-  <w:num w:numId="1">
-    <w:abstractNumId w:val="0"/>
-  </w:num>
-</w:numbering>
 </file>
 
 <file path=word/styles.xml><?xml version="1.0" encoding="utf-8"?>
@@ -16299,16 +15294,6 @@
       <w:szCs w:val="26"/>
     </w:rPr>
   </w:style>
-  <w:style xmlns:w14="http://schemas.microsoft.com/office/word/2010/wordml" xmlns:mc="http://schemas.openxmlformats.org/markup-compatibility/2006" xmlns:w="http://schemas.openxmlformats.org/wordprocessingml/2006/main" w:type="paragraph" w:styleId="ListParagraph" mc:Ignorable="w14">
-    <w:name xmlns:w="http://schemas.openxmlformats.org/wordprocessingml/2006/main" w:val="List Paragraph"/>
-    <w:basedOn xmlns:w="http://schemas.openxmlformats.org/wordprocessingml/2006/main" w:val="Normal"/>
-    <w:uiPriority xmlns:w="http://schemas.openxmlformats.org/wordprocessingml/2006/main" w:val="34"/>
-    <w:qFormat xmlns:w="http://schemas.openxmlformats.org/wordprocessingml/2006/main"/>
-    <w:pPr xmlns:w="http://schemas.openxmlformats.org/wordprocessingml/2006/main">
-      <w:ind xmlns:w="http://schemas.openxmlformats.org/wordprocessingml/2006/main" w:left="720"/>
-      <w:contextualSpacing xmlns:w="http://schemas.openxmlformats.org/wordprocessingml/2006/main"/>
-    </w:pPr>
-  </w:style>
 </w:styles>
 </file>
 
